--- a/Relatório PW/Projeto PW 50033696 António Neves .docx
+++ b/Relatório PW/Projeto PW 50033696 António Neves .docx
@@ -585,30 +585,6 @@
           <w:sz w:val="24"/>
           <w:szCs w:val="24"/>
         </w:rPr>
-        <w:t xml:space="preserve"> em criar</w:t>
-      </w:r>
-      <w:r>
-        <w:rPr>
-          <w:rFonts w:ascii="Arial" w:eastAsia="Arial" w:hAnsi="Arial" w:cs="Arial"/>
-          <w:sz w:val="24"/>
-          <w:szCs w:val="24"/>
-        </w:rPr>
-        <w:t>, edi</w:t>
-      </w:r>
-      <w:r>
-        <w:rPr>
-          <w:rFonts w:ascii="Arial" w:eastAsia="Arial" w:hAnsi="Arial" w:cs="Arial"/>
-          <w:sz w:val="24"/>
-          <w:szCs w:val="24"/>
-        </w:rPr>
-        <w:t>tar</w:t>
-      </w:r>
-      <w:r>
-        <w:rPr>
-          <w:rFonts w:ascii="Arial" w:eastAsia="Arial" w:hAnsi="Arial" w:cs="Arial"/>
-          <w:sz w:val="24"/>
-          <w:szCs w:val="24"/>
-        </w:rPr>
         <w:t xml:space="preserve"> </w:t>
       </w:r>
       <w:r>
@@ -617,23 +593,31 @@
           <w:sz w:val="24"/>
           <w:szCs w:val="24"/>
         </w:rPr>
-        <w:t>e</w:t>
-      </w:r>
-      <w:r>
-        <w:rPr>
-          <w:rFonts w:ascii="Arial" w:eastAsia="Arial" w:hAnsi="Arial" w:cs="Arial"/>
-          <w:sz w:val="24"/>
-          <w:szCs w:val="24"/>
-        </w:rPr>
-        <w:t xml:space="preserve"> rem</w:t>
-      </w:r>
-      <w:r>
-        <w:rPr>
-          <w:rFonts w:ascii="Arial" w:eastAsia="Arial" w:hAnsi="Arial" w:cs="Arial"/>
-          <w:sz w:val="24"/>
-          <w:szCs w:val="24"/>
-        </w:rPr>
-        <w:t xml:space="preserve">over informações relativas a sócios, instrutores, </w:t>
+        <w:t>na criação</w:t>
+      </w:r>
+      <w:r>
+        <w:rPr>
+          <w:rFonts w:ascii="Arial" w:eastAsia="Arial" w:hAnsi="Arial" w:cs="Arial"/>
+          <w:sz w:val="24"/>
+          <w:szCs w:val="24"/>
+        </w:rPr>
+        <w:t>,</w:t>
+      </w:r>
+      <w:r>
+        <w:rPr>
+          <w:rFonts w:ascii="Arial" w:eastAsia="Arial" w:hAnsi="Arial" w:cs="Arial"/>
+          <w:sz w:val="24"/>
+          <w:szCs w:val="24"/>
+        </w:rPr>
+        <w:t xml:space="preserve"> edição e remoção de </w:t>
+      </w:r>
+      <w:r>
+        <w:rPr>
+          <w:rFonts w:ascii="Arial" w:eastAsia="Arial" w:hAnsi="Arial" w:cs="Arial"/>
+          <w:sz w:val="24"/>
+          <w:szCs w:val="24"/>
+        </w:rPr>
+        <w:t xml:space="preserve">informações relativas a sócios, instrutores, </w:t>
       </w:r>
       <w:r>
         <w:rPr>
@@ -1596,7 +1580,16 @@
                 <w:bCs/>
                 <w:color w:val="000000" w:themeColor="text1"/>
               </w:rPr>
-              <w:t xml:space="preserve"> Utilizador Normal</w:t>
+              <w:t xml:space="preserve"> </w:t>
+            </w:r>
+            <w:r>
+              <w:rPr>
+                <w:rFonts w:ascii="Arial" w:eastAsia="Arial" w:hAnsi="Arial" w:cs="Arial"/>
+                <w:b/>
+                <w:bCs/>
+                <w:color w:val="000000" w:themeColor="text1"/>
+              </w:rPr>
+              <w:t>Gestão sócio</w:t>
             </w:r>
           </w:p>
         </w:tc>
@@ -1631,7 +1624,49 @@
                 <w:bCs/>
                 <w:color w:val="000000" w:themeColor="text1"/>
               </w:rPr>
-              <w:t xml:space="preserve"> O utilizador apenas vê a parte das modalidades e a página principal.</w:t>
+              <w:t xml:space="preserve"> </w:t>
+            </w:r>
+            <w:r>
+              <w:rPr>
+                <w:rFonts w:ascii="Arial" w:eastAsia="Arial" w:hAnsi="Arial" w:cs="Arial"/>
+                <w:color w:val="000000" w:themeColor="text1"/>
+              </w:rPr>
+              <w:t>utilizador insere, edita</w:t>
+            </w:r>
+            <w:r>
+              <w:rPr>
+                <w:rFonts w:ascii="Arial" w:eastAsia="Arial" w:hAnsi="Arial" w:cs="Arial"/>
+                <w:color w:val="000000" w:themeColor="text1"/>
+              </w:rPr>
+              <w:t>, visualiza</w:t>
+            </w:r>
+            <w:r>
+              <w:rPr>
+                <w:rFonts w:ascii="Arial" w:eastAsia="Arial" w:hAnsi="Arial" w:cs="Arial"/>
+                <w:color w:val="000000" w:themeColor="text1"/>
+              </w:rPr>
+              <w:t xml:space="preserve"> e apaga</w:t>
+            </w:r>
+            <w:r>
+              <w:rPr>
+                <w:rFonts w:ascii="Arial" w:eastAsia="Arial" w:hAnsi="Arial" w:cs="Arial"/>
+                <w:color w:val="000000" w:themeColor="text1"/>
+              </w:rPr>
+              <w:t xml:space="preserve"> dados referentes a</w:t>
+            </w:r>
+            <w:r>
+              <w:rPr>
+                <w:rFonts w:ascii="Arial" w:eastAsia="Arial" w:hAnsi="Arial" w:cs="Arial"/>
+                <w:color w:val="000000" w:themeColor="text1"/>
+              </w:rPr>
+              <w:t xml:space="preserve"> </w:t>
+            </w:r>
+            <w:r>
+              <w:rPr>
+                <w:rFonts w:ascii="Arial" w:eastAsia="Arial" w:hAnsi="Arial" w:cs="Arial"/>
+                <w:color w:val="000000" w:themeColor="text1"/>
+              </w:rPr>
+              <w:t>sócios</w:t>
             </w:r>
           </w:p>
         </w:tc>
@@ -1681,9 +1716,32 @@
             <w:r>
               <w:rPr>
                 <w:rFonts w:ascii="Arial" w:eastAsia="Arial" w:hAnsi="Arial" w:cs="Arial"/>
-                <w:color w:val="999999"/>
-              </w:rPr>
-              <w:t>N/A</w:t>
+              </w:rPr>
+              <w:t>. Aplicação conectada com a base de dados</w:t>
+            </w:r>
+            <w:r>
+              <w:rPr>
+                <w:rFonts w:ascii="Arial" w:eastAsia="Arial" w:hAnsi="Arial" w:cs="Arial"/>
+              </w:rPr>
+              <w:t xml:space="preserve"> (remotamente)</w:t>
+            </w:r>
+            <w:r>
+              <w:rPr>
+                <w:rFonts w:ascii="Arial" w:eastAsia="Arial" w:hAnsi="Arial" w:cs="Arial"/>
+              </w:rPr>
+              <w:t>, acesso a internet</w:t>
+            </w:r>
+            <w:r>
+              <w:rPr>
+                <w:rFonts w:ascii="Arial" w:eastAsia="Arial" w:hAnsi="Arial" w:cs="Arial"/>
+              </w:rPr>
+              <w:t>.</w:t>
+            </w:r>
+            <w:r>
+              <w:rPr>
+                <w:rFonts w:ascii="Arial" w:eastAsia="Arial" w:hAnsi="Arial" w:cs="Arial"/>
+              </w:rPr>
+              <w:t xml:space="preserve"> </w:t>
             </w:r>
           </w:p>
         </w:tc>
@@ -1716,99 +1774,259 @@
           </w:p>
           <w:p>
             <w:pPr>
-              <w:pBdr>
-                <w:top w:val="nil"/>
-                <w:left w:val="nil"/>
-                <w:bottom w:val="nil"/>
-                <w:right w:val="nil"/>
-                <w:between w:val="nil"/>
-              </w:pBdr>
               <w:spacing w:after="45"/>
               <w:jc w:val="both"/>
               <w:rPr>
                 <w:rFonts w:ascii="Arial" w:eastAsia="Arial" w:hAnsi="Arial" w:cs="Arial"/>
-                <w:color w:val="999999"/>
+                <w:color w:val="000000" w:themeColor="text1"/>
               </w:rPr>
             </w:pPr>
             <w:r>
               <w:rPr>
                 <w:rFonts w:ascii="Arial" w:eastAsia="Arial" w:hAnsi="Arial" w:cs="Arial"/>
-                <w:color w:val="999999"/>
-              </w:rPr>
-              <w:t xml:space="preserve">O utilizador normal acede ao </w:t>
-            </w:r>
-            <w:r>
-              <w:rPr>
-                <w:rFonts w:ascii="Arial" w:eastAsia="Arial" w:hAnsi="Arial" w:cs="Arial"/>
-                <w:color w:val="999999"/>
-              </w:rPr>
-              <w:t xml:space="preserve">link do </w:t>
-            </w:r>
-            <w:r>
-              <w:rPr>
-                <w:rFonts w:ascii="Arial" w:eastAsia="Arial" w:hAnsi="Arial" w:cs="Arial"/>
-                <w:color w:val="999999"/>
-              </w:rPr>
-              <w:t xml:space="preserve">site, que redireciona para a página principal do site e </w:t>
-            </w:r>
-            <w:r>
-              <w:rPr>
-                <w:rFonts w:ascii="Arial" w:eastAsia="Arial" w:hAnsi="Arial" w:cs="Arial"/>
-                <w:color w:val="999999"/>
-              </w:rPr>
-              <w:t xml:space="preserve">ao clicar no separador </w:t>
+                <w:color w:val="000000" w:themeColor="text1"/>
+              </w:rPr>
+              <w:t xml:space="preserve">. Utilizador </w:t>
+            </w:r>
+            <w:r>
+              <w:rPr>
+                <w:rFonts w:ascii="Arial" w:eastAsia="Arial" w:hAnsi="Arial" w:cs="Arial"/>
+                <w:color w:val="000000" w:themeColor="text1"/>
+              </w:rPr>
+              <w:t xml:space="preserve">clica no </w:t>
+            </w:r>
+            <w:r>
+              <w:rPr>
+                <w:rFonts w:ascii="Arial" w:eastAsia="Arial" w:hAnsi="Arial" w:cs="Arial"/>
+                <w:color w:val="000000" w:themeColor="text1"/>
+              </w:rPr>
+              <w:t>separador sócios</w:t>
+            </w:r>
+            <w:r>
+              <w:rPr>
+                <w:rFonts w:ascii="Arial" w:eastAsia="Arial" w:hAnsi="Arial" w:cs="Arial"/>
+                <w:color w:val="000000" w:themeColor="text1"/>
+              </w:rPr>
+              <w:t xml:space="preserve"> onde será exibida uma tabela com todos os sócios</w:t>
+            </w:r>
+            <w:r>
+              <w:rPr>
+                <w:rFonts w:ascii="Arial" w:eastAsia="Arial" w:hAnsi="Arial" w:cs="Arial"/>
+                <w:color w:val="000000" w:themeColor="text1"/>
+              </w:rPr>
+              <w:t xml:space="preserve"> presentes </w:t>
+            </w:r>
+            <w:r>
+              <w:rPr>
+                <w:rFonts w:ascii="Arial" w:eastAsia="Arial" w:hAnsi="Arial" w:cs="Arial"/>
+                <w:color w:val="000000" w:themeColor="text1"/>
+              </w:rPr>
+              <w:t>na base de dados.</w:t>
+            </w:r>
+          </w:p>
+          <w:p>
+            <w:pPr>
+              <w:spacing w:after="45"/>
+              <w:jc w:val="both"/>
+              <w:rPr>
+                <w:rFonts w:ascii="Arial" w:eastAsia="Arial" w:hAnsi="Arial" w:cs="Arial"/>
+                <w:color w:val="000000" w:themeColor="text1"/>
+              </w:rPr>
+            </w:pPr>
+            <w:r>
+              <w:rPr>
+                <w:rFonts w:ascii="Arial" w:eastAsia="Arial" w:hAnsi="Arial" w:cs="Arial"/>
+                <w:color w:val="000000" w:themeColor="text1"/>
+              </w:rPr>
+              <w:t>. Caso deseje fazer alguma edi</w:t>
+            </w:r>
+            <w:r>
+              <w:rPr>
+                <w:rFonts w:ascii="Arial" w:eastAsia="Arial" w:hAnsi="Arial" w:cs="Arial"/>
+                <w:color w:val="000000" w:themeColor="text1"/>
+              </w:rPr>
+              <w:t xml:space="preserve">ção ou </w:t>
+            </w:r>
+            <w:r>
+              <w:rPr>
+                <w:rFonts w:ascii="Arial" w:eastAsia="Arial" w:hAnsi="Arial" w:cs="Arial"/>
+                <w:color w:val="000000" w:themeColor="text1"/>
+              </w:rPr>
+              <w:t>remoção</w:t>
+            </w:r>
+            <w:r>
+              <w:rPr>
+                <w:rFonts w:ascii="Arial" w:eastAsia="Arial" w:hAnsi="Arial" w:cs="Arial"/>
+                <w:color w:val="000000" w:themeColor="text1"/>
+              </w:rPr>
+              <w:t xml:space="preserve"> em algum sócio</w:t>
+            </w:r>
+            <w:r>
+              <w:rPr>
+                <w:rFonts w:ascii="Arial" w:eastAsia="Arial" w:hAnsi="Arial" w:cs="Arial"/>
+                <w:color w:val="000000" w:themeColor="text1"/>
+              </w:rPr>
+              <w:t xml:space="preserve"> </w:t>
+            </w:r>
+            <w:r>
+              <w:rPr>
+                <w:rFonts w:ascii="Arial" w:eastAsia="Arial" w:hAnsi="Arial" w:cs="Arial"/>
+                <w:color w:val="000000" w:themeColor="text1"/>
+              </w:rPr>
+              <w:t>existe</w:t>
+            </w:r>
+            <w:r>
+              <w:rPr>
+                <w:rFonts w:ascii="Arial" w:eastAsia="Arial" w:hAnsi="Arial" w:cs="Arial"/>
+                <w:color w:val="000000" w:themeColor="text1"/>
+              </w:rPr>
+              <w:t xml:space="preserve"> </w:t>
             </w:r>
             <w:proofErr w:type="gramStart"/>
             <w:r>
               <w:rPr>
                 <w:rFonts w:ascii="Arial" w:eastAsia="Arial" w:hAnsi="Arial" w:cs="Arial"/>
-                <w:color w:val="999999"/>
-              </w:rPr>
-              <w:t xml:space="preserve">modalidades </w:t>
-            </w:r>
-            <w:r>
-              <w:rPr>
-                <w:rFonts w:ascii="Arial" w:eastAsia="Arial" w:hAnsi="Arial" w:cs="Arial"/>
-                <w:color w:val="999999"/>
-              </w:rPr>
-              <w:t xml:space="preserve"> também</w:t>
+                <w:color w:val="000000" w:themeColor="text1"/>
+              </w:rPr>
+              <w:t>um</w:t>
+            </w:r>
+            <w:r>
+              <w:rPr>
+                <w:rFonts w:ascii="Arial" w:eastAsia="Arial" w:hAnsi="Arial" w:cs="Arial"/>
+                <w:color w:val="000000" w:themeColor="text1"/>
+              </w:rPr>
+              <w:t xml:space="preserve"> botões</w:t>
             </w:r>
             <w:proofErr w:type="gramEnd"/>
             <w:r>
               <w:rPr>
                 <w:rFonts w:ascii="Arial" w:eastAsia="Arial" w:hAnsi="Arial" w:cs="Arial"/>
-                <w:color w:val="999999"/>
-              </w:rPr>
-              <w:t xml:space="preserve"> ter</w:t>
-            </w:r>
-            <w:r>
-              <w:rPr>
-                <w:rFonts w:ascii="Arial" w:eastAsia="Arial" w:hAnsi="Arial" w:cs="Arial"/>
-                <w:color w:val="999999"/>
-              </w:rPr>
-              <w:t>á</w:t>
-            </w:r>
-            <w:r>
-              <w:rPr>
-                <w:rFonts w:ascii="Arial" w:eastAsia="Arial" w:hAnsi="Arial" w:cs="Arial"/>
-                <w:color w:val="999999"/>
-              </w:rPr>
-              <w:t xml:space="preserve"> acesso </w:t>
-            </w:r>
-            <w:r>
-              <w:rPr>
-                <w:rFonts w:ascii="Arial" w:eastAsia="Arial" w:hAnsi="Arial" w:cs="Arial"/>
-                <w:color w:val="999999"/>
+                <w:color w:val="000000" w:themeColor="text1"/>
+              </w:rPr>
+              <w:t xml:space="preserve"> e</w:t>
+            </w:r>
+            <w:r>
+              <w:rPr>
+                <w:rFonts w:ascii="Arial" w:eastAsia="Arial" w:hAnsi="Arial" w:cs="Arial"/>
+                <w:color w:val="000000" w:themeColor="text1"/>
+              </w:rPr>
+              <w:t xml:space="preserve"> uma </w:t>
+            </w:r>
+            <w:r>
+              <w:rPr>
+                <w:rFonts w:ascii="Arial" w:eastAsia="Arial" w:hAnsi="Arial" w:cs="Arial"/>
+                <w:color w:val="000000" w:themeColor="text1"/>
+              </w:rPr>
+              <w:t>hiperligaçõe</w:t>
+            </w:r>
+            <w:r>
+              <w:rPr>
+                <w:rFonts w:ascii="Arial" w:eastAsia="Arial" w:hAnsi="Arial" w:cs="Arial"/>
+                <w:color w:val="000000" w:themeColor="text1"/>
+              </w:rPr>
+              <w:t>s</w:t>
+            </w:r>
+            <w:r>
+              <w:rPr>
+                <w:rFonts w:ascii="Arial" w:eastAsia="Arial" w:hAnsi="Arial" w:cs="Arial"/>
+                <w:color w:val="000000" w:themeColor="text1"/>
+              </w:rPr>
+              <w:t xml:space="preserve"> para apagar </w:t>
+            </w:r>
+            <w:r>
+              <w:rPr>
+                <w:rFonts w:ascii="Arial" w:eastAsia="Arial" w:hAnsi="Arial" w:cs="Arial"/>
+                <w:color w:val="000000" w:themeColor="text1"/>
+              </w:rPr>
+              <w:t>sócio</w:t>
+            </w:r>
+            <w:r>
+              <w:rPr>
+                <w:rFonts w:ascii="Arial" w:eastAsia="Arial" w:hAnsi="Arial" w:cs="Arial"/>
+                <w:color w:val="000000" w:themeColor="text1"/>
+              </w:rPr>
+              <w:t xml:space="preserve"> </w:t>
+            </w:r>
+            <w:r>
+              <w:rPr>
+                <w:rFonts w:ascii="Arial" w:eastAsia="Arial" w:hAnsi="Arial" w:cs="Arial"/>
+                <w:color w:val="000000" w:themeColor="text1"/>
+              </w:rPr>
+              <w:t>clica</w:t>
+            </w:r>
+            <w:r>
+              <w:rPr>
+                <w:rFonts w:ascii="Arial" w:eastAsia="Arial" w:hAnsi="Arial" w:cs="Arial"/>
+                <w:color w:val="000000" w:themeColor="text1"/>
+              </w:rPr>
+              <w:t xml:space="preserve">ndo </w:t>
+            </w:r>
+            <w:r>
+              <w:rPr>
+                <w:rFonts w:ascii="Arial" w:eastAsia="Arial" w:hAnsi="Arial" w:cs="Arial"/>
+                <w:color w:val="000000" w:themeColor="text1"/>
+              </w:rPr>
+              <w:t xml:space="preserve">no botão “DEL” </w:t>
+            </w:r>
+            <w:r>
+              <w:rPr>
+                <w:rFonts w:ascii="Arial" w:eastAsia="Arial" w:hAnsi="Arial" w:cs="Arial"/>
+                <w:color w:val="000000" w:themeColor="text1"/>
+              </w:rPr>
+              <w:t>onde será</w:t>
+            </w:r>
+            <w:r>
+              <w:rPr>
+                <w:rFonts w:ascii="Arial" w:eastAsia="Arial" w:hAnsi="Arial" w:cs="Arial"/>
+                <w:color w:val="000000" w:themeColor="text1"/>
+              </w:rPr>
+              <w:t xml:space="preserve"> gerad</w:t>
+            </w:r>
+            <w:r>
+              <w:rPr>
+                <w:rFonts w:ascii="Arial" w:eastAsia="Arial" w:hAnsi="Arial" w:cs="Arial"/>
+                <w:color w:val="000000" w:themeColor="text1"/>
               </w:rPr>
               <w:t>a</w:t>
             </w:r>
             <w:r>
               <w:rPr>
                 <w:rFonts w:ascii="Arial" w:eastAsia="Arial" w:hAnsi="Arial" w:cs="Arial"/>
-                <w:color w:val="999999"/>
-              </w:rPr>
-              <w:t xml:space="preserve"> página de modalidades.</w:t>
-            </w:r>
+                <w:color w:val="000000" w:themeColor="text1"/>
+              </w:rPr>
+              <w:t xml:space="preserve"> um</w:t>
+            </w:r>
+            <w:r>
+              <w:rPr>
+                <w:rFonts w:ascii="Arial" w:eastAsia="Arial" w:hAnsi="Arial" w:cs="Arial"/>
+                <w:color w:val="000000" w:themeColor="text1"/>
+              </w:rPr>
+              <w:t xml:space="preserve"> pop-up de alerta para</w:t>
+            </w:r>
+            <w:r>
+              <w:rPr>
+                <w:rFonts w:ascii="Arial" w:eastAsia="Arial" w:hAnsi="Arial" w:cs="Arial"/>
+                <w:color w:val="000000" w:themeColor="text1"/>
+              </w:rPr>
+              <w:t xml:space="preserve"> confirma</w:t>
+            </w:r>
+            <w:r>
+              <w:rPr>
+                <w:rFonts w:ascii="Arial" w:eastAsia="Arial" w:hAnsi="Arial" w:cs="Arial"/>
+                <w:color w:val="000000" w:themeColor="text1"/>
+              </w:rPr>
+              <w:t>r ação.</w:t>
+            </w:r>
+          </w:p>
+          <w:p>
+            <w:pPr>
+              <w:spacing w:after="45"/>
+              <w:jc w:val="both"/>
+              <w:rPr>
+                <w:rFonts w:ascii="Arial" w:eastAsia="Arial" w:hAnsi="Arial" w:cs="Arial"/>
+                <w:color w:val="000000" w:themeColor="text1"/>
+              </w:rPr>
+            </w:pPr>
           </w:p>
         </w:tc>
       </w:tr>
@@ -1852,7 +2070,25 @@
                 <w:rFonts w:ascii="Arial" w:eastAsia="Arial" w:hAnsi="Arial" w:cs="Arial"/>
                 <w:color w:val="999999"/>
               </w:rPr>
-              <w:t>N/A</w:t>
+              <w:t xml:space="preserve">. </w:t>
+            </w:r>
+            <w:r>
+              <w:rPr>
+                <w:rFonts w:ascii="Arial" w:eastAsia="Arial" w:hAnsi="Arial" w:cs="Arial"/>
+              </w:rPr>
+              <w:t xml:space="preserve">o utilizador recebe </w:t>
+            </w:r>
+            <w:r>
+              <w:rPr>
+                <w:rFonts w:ascii="Arial" w:eastAsia="Arial" w:hAnsi="Arial" w:cs="Arial"/>
+              </w:rPr>
+              <w:t>um pop-up de confirmação</w:t>
+            </w:r>
+            <w:r>
+              <w:rPr>
+                <w:rFonts w:ascii="Arial" w:eastAsia="Arial" w:hAnsi="Arial" w:cs="Arial"/>
+              </w:rPr>
+              <w:t xml:space="preserve"> da ação realizada.</w:t>
             </w:r>
           </w:p>
         </w:tc>
@@ -1916,16 +2152,7 @@
                 <w:bCs/>
                 <w:color w:val="000000" w:themeColor="text1"/>
               </w:rPr>
-              <w:t xml:space="preserve"> </w:t>
-            </w:r>
-            <w:r>
-              <w:rPr>
-                <w:rFonts w:ascii="Arial" w:eastAsia="Arial" w:hAnsi="Arial" w:cs="Arial"/>
-                <w:b/>
-                <w:bCs/>
-                <w:color w:val="000000" w:themeColor="text1"/>
-              </w:rPr>
-              <w:t>Administrador</w:t>
+              <w:t xml:space="preserve"> Administrador</w:t>
             </w:r>
           </w:p>
         </w:tc>
@@ -1951,16 +2178,7 @@
                 <w:bCs/>
                 <w:color w:val="000000" w:themeColor="text1"/>
               </w:rPr>
-              <w:t>Descrição: O</w:t>
-            </w:r>
-            <w:r>
-              <w:rPr>
-                <w:rFonts w:ascii="Arial" w:eastAsia="Arial" w:hAnsi="Arial" w:cs="Arial"/>
-                <w:b/>
-                <w:bCs/>
-                <w:color w:val="000000" w:themeColor="text1"/>
-              </w:rPr>
-              <w:t xml:space="preserve"> administrador </w:t>
+              <w:t xml:space="preserve">Descrição: O administrador </w:t>
             </w:r>
             <w:r>
               <w:rPr>
@@ -2121,21 +2339,7 @@
                 <w:rFonts w:ascii="Arial" w:eastAsia="Arial" w:hAnsi="Arial" w:cs="Arial"/>
                 <w:color w:val="999999"/>
               </w:rPr>
-              <w:t xml:space="preserve"> efetuar a sua autentificação caso seja confirmada, o link para a parte gestão será desbloqueada e poderá executar o registo de um novo instrutor preenchendo o formulário da página de registo de</w:t>
-            </w:r>
-            <w:r>
-              <w:rPr>
-                <w:rFonts w:ascii="Arial" w:eastAsia="Arial" w:hAnsi="Arial" w:cs="Arial"/>
-                <w:color w:val="999999"/>
-              </w:rPr>
-              <w:t xml:space="preserve"> instrutor</w:t>
-            </w:r>
-            <w:r>
-              <w:rPr>
-                <w:rFonts w:ascii="Arial" w:eastAsia="Arial" w:hAnsi="Arial" w:cs="Arial"/>
-                <w:color w:val="999999"/>
-              </w:rPr>
-              <w:t>.</w:t>
+              <w:t xml:space="preserve"> efetuar a sua autentificação caso seja confirmada, o link para a parte gestão será desbloqueada e poderá executar o registo de um novo instrutor preenchendo o formulário da página de registo de instrutor.</w:t>
             </w:r>
           </w:p>
         </w:tc>
@@ -2261,16 +2465,7 @@
                 <w:bCs/>
                 <w:color w:val="000000" w:themeColor="text1"/>
               </w:rPr>
-              <w:t xml:space="preserve"> </w:t>
-            </w:r>
-            <w:r>
-              <w:rPr>
-                <w:rFonts w:ascii="Arial" w:eastAsia="Arial" w:hAnsi="Arial" w:cs="Arial"/>
-                <w:b/>
-                <w:bCs/>
-                <w:color w:val="000000" w:themeColor="text1"/>
-              </w:rPr>
-              <w:t>Administrador</w:t>
+              <w:t xml:space="preserve"> Administrador</w:t>
             </w:r>
           </w:p>
         </w:tc>
@@ -2296,16 +2491,7 @@
                 <w:bCs/>
                 <w:color w:val="000000" w:themeColor="text1"/>
               </w:rPr>
-              <w:t xml:space="preserve">Descrição: O utilizador </w:t>
-            </w:r>
-            <w:r>
-              <w:rPr>
-                <w:rFonts w:ascii="Arial" w:eastAsia="Arial" w:hAnsi="Arial" w:cs="Arial"/>
-                <w:b/>
-                <w:bCs/>
-                <w:color w:val="000000" w:themeColor="text1"/>
-              </w:rPr>
-              <w:t>regista um novo sócio</w:t>
+              <w:t>Descrição: O utilizador regista um novo sócio</w:t>
             </w:r>
           </w:p>
         </w:tc>

--- a/Relatório PW/Projeto PW 50033696 António Neves .docx
+++ b/Relatório PW/Projeto PW 50033696 António Neves .docx
@@ -709,7 +709,23 @@
           <w:sz w:val="24"/>
           <w:szCs w:val="24"/>
         </w:rPr>
-        <w:t>e um controlo</w:t>
+        <w:t>e um</w:t>
+      </w:r>
+      <w:r>
+        <w:rPr>
+          <w:rFonts w:ascii="Arial" w:eastAsia="Arial" w:hAnsi="Arial" w:cs="Arial"/>
+          <w:sz w:val="24"/>
+          <w:szCs w:val="24"/>
+        </w:rPr>
+        <w:t xml:space="preserve"> melhor</w:t>
+      </w:r>
+      <w:r>
+        <w:rPr>
+          <w:rFonts w:ascii="Arial" w:eastAsia="Arial" w:hAnsi="Arial" w:cs="Arial"/>
+          <w:sz w:val="24"/>
+          <w:szCs w:val="24"/>
+        </w:rPr>
+        <w:t xml:space="preserve"> controlo</w:t>
       </w:r>
       <w:r>
         <w:rPr>
@@ -725,15 +741,7 @@
           <w:sz w:val="24"/>
           <w:szCs w:val="24"/>
         </w:rPr>
-        <w:t>organizado</w:t>
-      </w:r>
-      <w:r>
-        <w:rPr>
-          <w:rFonts w:ascii="Arial" w:eastAsia="Arial" w:hAnsi="Arial" w:cs="Arial"/>
-          <w:sz w:val="24"/>
-          <w:szCs w:val="24"/>
-        </w:rPr>
-        <w:t xml:space="preserve"> sobre </w:t>
+        <w:t xml:space="preserve">sobre </w:t>
       </w:r>
       <w:r>
         <w:rPr>
@@ -757,7 +765,23 @@
           <w:sz w:val="24"/>
           <w:szCs w:val="24"/>
         </w:rPr>
-        <w:t>, existindo debilidade e confusão</w:t>
+        <w:t>, existindo</w:t>
+      </w:r>
+      <w:r>
+        <w:rPr>
+          <w:rFonts w:ascii="Arial" w:eastAsia="Arial" w:hAnsi="Arial" w:cs="Arial"/>
+          <w:sz w:val="24"/>
+          <w:szCs w:val="24"/>
+        </w:rPr>
+        <w:t xml:space="preserve"> vulnerabilidade </w:t>
+      </w:r>
+      <w:r>
+        <w:rPr>
+          <w:rFonts w:ascii="Arial" w:eastAsia="Arial" w:hAnsi="Arial" w:cs="Arial"/>
+          <w:sz w:val="24"/>
+          <w:szCs w:val="24"/>
+        </w:rPr>
+        <w:t>e confusão</w:t>
       </w:r>
       <w:r>
         <w:rPr>
@@ -773,31 +797,71 @@
           <w:sz w:val="24"/>
           <w:szCs w:val="24"/>
         </w:rPr>
-        <w:t>a confirmação dos pagamentos</w:t>
-      </w:r>
-      <w:r>
-        <w:rPr>
-          <w:rFonts w:ascii="Arial" w:eastAsia="Arial" w:hAnsi="Arial" w:cs="Arial"/>
-          <w:sz w:val="24"/>
-          <w:szCs w:val="24"/>
-        </w:rPr>
-        <w:t xml:space="preserve"> das</w:t>
-      </w:r>
-      <w:r>
-        <w:rPr>
-          <w:rFonts w:ascii="Arial" w:eastAsia="Arial" w:hAnsi="Arial" w:cs="Arial"/>
-          <w:sz w:val="24"/>
-          <w:szCs w:val="24"/>
-        </w:rPr>
-        <w:t xml:space="preserve"> mensalidades</w:t>
-      </w:r>
-      <w:r>
-        <w:rPr>
-          <w:rFonts w:ascii="Arial" w:eastAsia="Arial" w:hAnsi="Arial" w:cs="Arial"/>
-          <w:sz w:val="24"/>
-          <w:szCs w:val="24"/>
-        </w:rPr>
-        <w:t xml:space="preserve"> por parte dos</w:t>
+        <w:t>os</w:t>
+      </w:r>
+      <w:r>
+        <w:rPr>
+          <w:rFonts w:ascii="Arial" w:eastAsia="Arial" w:hAnsi="Arial" w:cs="Arial"/>
+          <w:sz w:val="24"/>
+          <w:szCs w:val="24"/>
+        </w:rPr>
+        <w:t xml:space="preserve"> </w:t>
+      </w:r>
+      <w:r>
+        <w:rPr>
+          <w:rFonts w:ascii="Arial" w:eastAsia="Arial" w:hAnsi="Arial" w:cs="Arial"/>
+          <w:sz w:val="24"/>
+          <w:szCs w:val="24"/>
+        </w:rPr>
+        <w:t>pagamentos</w:t>
+      </w:r>
+      <w:r>
+        <w:rPr>
+          <w:rFonts w:ascii="Arial" w:eastAsia="Arial" w:hAnsi="Arial" w:cs="Arial"/>
+          <w:sz w:val="24"/>
+          <w:szCs w:val="24"/>
+        </w:rPr>
+        <w:t xml:space="preserve"> </w:t>
+      </w:r>
+      <w:r>
+        <w:rPr>
+          <w:rFonts w:ascii="Arial" w:eastAsia="Arial" w:hAnsi="Arial" w:cs="Arial"/>
+          <w:sz w:val="24"/>
+          <w:szCs w:val="24"/>
+        </w:rPr>
+        <w:t>d</w:t>
+      </w:r>
+      <w:r>
+        <w:rPr>
+          <w:rFonts w:ascii="Arial" w:eastAsia="Arial" w:hAnsi="Arial" w:cs="Arial"/>
+          <w:sz w:val="24"/>
+          <w:szCs w:val="24"/>
+        </w:rPr>
+        <w:t xml:space="preserve">as </w:t>
+      </w:r>
+      <w:r>
+        <w:rPr>
+          <w:rFonts w:ascii="Arial" w:eastAsia="Arial" w:hAnsi="Arial" w:cs="Arial"/>
+          <w:sz w:val="24"/>
+          <w:szCs w:val="24"/>
+        </w:rPr>
+        <w:t>mensalidades</w:t>
+      </w:r>
+      <w:r>
+        <w:rPr>
+          <w:rFonts w:ascii="Arial" w:eastAsia="Arial" w:hAnsi="Arial" w:cs="Arial"/>
+          <w:sz w:val="24"/>
+          <w:szCs w:val="24"/>
+        </w:rPr>
+        <w:t xml:space="preserve"> </w:t>
+      </w:r>
+      <w:r>
+        <w:rPr>
+          <w:rFonts w:ascii="Arial" w:eastAsia="Arial" w:hAnsi="Arial" w:cs="Arial"/>
+          <w:sz w:val="24"/>
+          <w:szCs w:val="24"/>
+        </w:rPr>
+        <w:t>dos</w:t>
       </w:r>
       <w:r>
         <w:rPr>
@@ -821,31 +885,99 @@
           <w:sz w:val="24"/>
           <w:szCs w:val="24"/>
         </w:rPr>
-        <w:t>. Com</w:t>
-      </w:r>
-      <w:r>
-        <w:rPr>
-          <w:rFonts w:ascii="Arial" w:eastAsia="Arial" w:hAnsi="Arial" w:cs="Arial"/>
-          <w:sz w:val="24"/>
-          <w:szCs w:val="24"/>
-        </w:rPr>
-        <w:t xml:space="preserve"> as funcionalidades </w:t>
-      </w:r>
-      <w:r>
-        <w:rPr>
-          <w:rFonts w:ascii="Arial" w:eastAsia="Arial" w:hAnsi="Arial" w:cs="Arial"/>
-          <w:sz w:val="24"/>
-          <w:szCs w:val="24"/>
-        </w:rPr>
-        <w:t>da aplicação cada instrutor saberá</w:t>
-      </w:r>
-      <w:r>
-        <w:rPr>
-          <w:rFonts w:ascii="Arial" w:eastAsia="Arial" w:hAnsi="Arial" w:cs="Arial"/>
-          <w:sz w:val="24"/>
-          <w:szCs w:val="24"/>
-        </w:rPr>
-        <w:t xml:space="preserve"> exatamente </w:t>
+        <w:t>.</w:t>
+      </w:r>
+    </w:p>
+    <w:p>
+      <w:pPr>
+        <w:pBdr>
+          <w:top w:val="nil"/>
+          <w:left w:val="nil"/>
+          <w:bottom w:val="nil"/>
+          <w:right w:val="nil"/>
+          <w:between w:val="nil"/>
+        </w:pBdr>
+        <w:spacing w:after="45"/>
+        <w:jc w:val="both"/>
+        <w:rPr>
+          <w:rFonts w:ascii="Arial" w:eastAsia="Arial" w:hAnsi="Arial" w:cs="Arial"/>
+          <w:sz w:val="24"/>
+          <w:szCs w:val="24"/>
+        </w:rPr>
+      </w:pPr>
+    </w:p>
+    <w:p>
+      <w:pPr>
+        <w:pBdr>
+          <w:top w:val="nil"/>
+          <w:left w:val="nil"/>
+          <w:bottom w:val="nil"/>
+          <w:right w:val="nil"/>
+          <w:between w:val="nil"/>
+        </w:pBdr>
+        <w:spacing w:after="45"/>
+        <w:jc w:val="both"/>
+        <w:rPr>
+          <w:rFonts w:ascii="Arial" w:eastAsia="Arial" w:hAnsi="Arial" w:cs="Arial"/>
+          <w:sz w:val="24"/>
+          <w:szCs w:val="24"/>
+        </w:rPr>
+      </w:pPr>
+      <w:r>
+        <w:rPr>
+          <w:rFonts w:ascii="Arial" w:eastAsia="Arial" w:hAnsi="Arial" w:cs="Arial"/>
+          <w:sz w:val="24"/>
+          <w:szCs w:val="24"/>
+        </w:rPr>
+        <w:t>Para colmatar a falha referida</w:t>
+      </w:r>
+      <w:r>
+        <w:rPr>
+          <w:rFonts w:ascii="Arial" w:eastAsia="Arial" w:hAnsi="Arial" w:cs="Arial"/>
+          <w:sz w:val="24"/>
+          <w:szCs w:val="24"/>
+        </w:rPr>
+        <w:t xml:space="preserve"> anteriormente a </w:t>
+      </w:r>
+      <w:r>
+        <w:rPr>
+          <w:rFonts w:ascii="Arial" w:eastAsia="Arial" w:hAnsi="Arial" w:cs="Arial"/>
+          <w:sz w:val="24"/>
+          <w:szCs w:val="24"/>
+        </w:rPr>
+        <w:t>aplicação</w:t>
+      </w:r>
+      <w:r>
+        <w:rPr>
+          <w:rFonts w:ascii="Arial" w:eastAsia="Arial" w:hAnsi="Arial" w:cs="Arial"/>
+          <w:sz w:val="24"/>
+          <w:szCs w:val="24"/>
+        </w:rPr>
+        <w:t xml:space="preserve"> permite a</w:t>
+      </w:r>
+      <w:r>
+        <w:rPr>
+          <w:rFonts w:ascii="Arial" w:eastAsia="Arial" w:hAnsi="Arial" w:cs="Arial"/>
+          <w:sz w:val="24"/>
+          <w:szCs w:val="24"/>
+        </w:rPr>
+        <w:t xml:space="preserve">o </w:t>
+      </w:r>
+      <w:r>
+        <w:rPr>
+          <w:rFonts w:ascii="Arial" w:eastAsia="Arial" w:hAnsi="Arial" w:cs="Arial"/>
+          <w:sz w:val="24"/>
+          <w:szCs w:val="24"/>
+        </w:rPr>
+        <w:t>instrutor sabe</w:t>
+      </w:r>
+      <w:r>
+        <w:rPr>
+          <w:rFonts w:ascii="Arial" w:eastAsia="Arial" w:hAnsi="Arial" w:cs="Arial"/>
+          <w:sz w:val="24"/>
+          <w:szCs w:val="24"/>
+        </w:rPr>
+        <w:t xml:space="preserve">r </w:t>
       </w:r>
       <w:r>
         <w:rPr>
@@ -869,41 +1001,39 @@
           <w:sz w:val="24"/>
           <w:szCs w:val="24"/>
         </w:rPr>
-        <w:t xml:space="preserve"> o pagamento da respetiva mensalidade</w:t>
-      </w:r>
-      <w:r>
-        <w:rPr>
-          <w:rFonts w:ascii="Arial" w:eastAsia="Arial" w:hAnsi="Arial" w:cs="Arial"/>
-          <w:sz w:val="24"/>
-          <w:szCs w:val="24"/>
-        </w:rPr>
-        <w:t xml:space="preserve"> através do</w:t>
-      </w:r>
-      <w:r>
-        <w:rPr>
-          <w:rFonts w:ascii="Arial" w:eastAsia="Arial" w:hAnsi="Arial" w:cs="Arial"/>
-          <w:sz w:val="24"/>
-          <w:szCs w:val="24"/>
-        </w:rPr>
-        <w:t xml:space="preserve"> seu </w:t>
-      </w:r>
-      <w:proofErr w:type="spellStart"/>
-      <w:r>
-        <w:rPr>
-          <w:rFonts w:ascii="Arial" w:eastAsia="Arial" w:hAnsi="Arial" w:cs="Arial"/>
-          <w:sz w:val="24"/>
-          <w:szCs w:val="24"/>
-        </w:rPr>
-        <w:t>nif</w:t>
-      </w:r>
-      <w:proofErr w:type="spellEnd"/>
-      <w:r>
-        <w:rPr>
-          <w:rFonts w:ascii="Arial" w:eastAsia="Arial" w:hAnsi="Arial" w:cs="Arial"/>
-          <w:sz w:val="24"/>
-          <w:szCs w:val="24"/>
-        </w:rPr>
-        <w:t xml:space="preserve"> (sócio)</w:t>
+        <w:t xml:space="preserve"> o pagamento</w:t>
+      </w:r>
+      <w:r>
+        <w:rPr>
+          <w:rFonts w:ascii="Arial" w:eastAsia="Arial" w:hAnsi="Arial" w:cs="Arial"/>
+          <w:sz w:val="24"/>
+          <w:szCs w:val="24"/>
+        </w:rPr>
+        <w:t>,</w:t>
+      </w:r>
+      <w:r>
+        <w:rPr>
+          <w:rFonts w:ascii="Arial" w:eastAsia="Arial" w:hAnsi="Arial" w:cs="Arial"/>
+          <w:sz w:val="24"/>
+          <w:szCs w:val="24"/>
+        </w:rPr>
+        <w:t xml:space="preserve"> </w:t>
+      </w:r>
+      <w:r>
+        <w:rPr>
+          <w:rFonts w:ascii="Arial" w:eastAsia="Arial" w:hAnsi="Arial" w:cs="Arial"/>
+          <w:sz w:val="24"/>
+          <w:szCs w:val="24"/>
+        </w:rPr>
+        <w:t xml:space="preserve">respetivo valor </w:t>
+      </w:r>
+      <w:r>
+        <w:rPr>
+          <w:rFonts w:ascii="Arial" w:eastAsia="Arial" w:hAnsi="Arial" w:cs="Arial"/>
+          <w:sz w:val="24"/>
+          <w:szCs w:val="24"/>
+        </w:rPr>
+        <w:t>e data</w:t>
       </w:r>
       <w:r>
         <w:rPr>
@@ -912,6 +1042,356 @@
           <w:szCs w:val="24"/>
         </w:rPr>
         <w:t>.</w:t>
+      </w:r>
+    </w:p>
+    <w:p>
+      <w:pPr>
+        <w:pBdr>
+          <w:top w:val="nil"/>
+          <w:left w:val="nil"/>
+          <w:bottom w:val="nil"/>
+          <w:right w:val="nil"/>
+          <w:between w:val="nil"/>
+        </w:pBdr>
+        <w:spacing w:after="45"/>
+        <w:jc w:val="both"/>
+        <w:rPr>
+          <w:rFonts w:ascii="Arial" w:eastAsia="Arial" w:hAnsi="Arial" w:cs="Arial"/>
+          <w:sz w:val="24"/>
+          <w:szCs w:val="24"/>
+        </w:rPr>
+      </w:pPr>
+    </w:p>
+    <w:p>
+      <w:pPr>
+        <w:pBdr>
+          <w:top w:val="nil"/>
+          <w:left w:val="nil"/>
+          <w:bottom w:val="nil"/>
+          <w:right w:val="nil"/>
+          <w:between w:val="nil"/>
+        </w:pBdr>
+        <w:spacing w:after="45"/>
+        <w:jc w:val="both"/>
+        <w:rPr>
+          <w:rFonts w:ascii="Arial" w:eastAsia="Arial" w:hAnsi="Arial" w:cs="Arial"/>
+          <w:sz w:val="24"/>
+          <w:szCs w:val="24"/>
+        </w:rPr>
+      </w:pPr>
+      <w:r>
+        <w:rPr>
+          <w:rFonts w:ascii="Arial" w:eastAsia="Arial" w:hAnsi="Arial" w:cs="Arial"/>
+          <w:sz w:val="24"/>
+          <w:szCs w:val="24"/>
+        </w:rPr>
+        <w:t>Será uma</w:t>
+      </w:r>
+      <w:r>
+        <w:rPr>
+          <w:rFonts w:ascii="Arial" w:eastAsia="Arial" w:hAnsi="Arial" w:cs="Arial"/>
+          <w:sz w:val="24"/>
+          <w:szCs w:val="24"/>
+        </w:rPr>
+        <w:t xml:space="preserve"> </w:t>
+      </w:r>
+      <w:r>
+        <w:rPr>
+          <w:rFonts w:ascii="Arial" w:eastAsia="Arial" w:hAnsi="Arial" w:cs="Arial"/>
+          <w:sz w:val="24"/>
+          <w:szCs w:val="24"/>
+        </w:rPr>
+        <w:t xml:space="preserve">terá uma </w:t>
+      </w:r>
+      <w:r>
+        <w:rPr>
+          <w:rFonts w:ascii="Arial" w:eastAsia="Arial" w:hAnsi="Arial" w:cs="Arial"/>
+          <w:sz w:val="24"/>
+          <w:szCs w:val="24"/>
+        </w:rPr>
+        <w:t>perspetiva</w:t>
+      </w:r>
+      <w:r>
+        <w:rPr>
+          <w:rFonts w:ascii="Arial" w:eastAsia="Arial" w:hAnsi="Arial" w:cs="Arial"/>
+          <w:sz w:val="24"/>
+          <w:szCs w:val="24"/>
+        </w:rPr>
+        <w:t xml:space="preserve"> d</w:t>
+      </w:r>
+      <w:r>
+        <w:rPr>
+          <w:rFonts w:ascii="Arial" w:eastAsia="Arial" w:hAnsi="Arial" w:cs="Arial"/>
+          <w:sz w:val="24"/>
+          <w:szCs w:val="24"/>
+        </w:rPr>
+        <w:t xml:space="preserve">o número de sócios </w:t>
+      </w:r>
+      <w:r>
+        <w:rPr>
+          <w:rFonts w:ascii="Arial" w:eastAsia="Arial" w:hAnsi="Arial" w:cs="Arial"/>
+          <w:sz w:val="24"/>
+          <w:szCs w:val="24"/>
+        </w:rPr>
+        <w:t>associados a cada</w:t>
+      </w:r>
+      <w:r>
+        <w:rPr>
+          <w:rFonts w:ascii="Arial" w:eastAsia="Arial" w:hAnsi="Arial" w:cs="Arial"/>
+          <w:sz w:val="24"/>
+          <w:szCs w:val="24"/>
+        </w:rPr>
+        <w:t xml:space="preserve"> modalidade</w:t>
+      </w:r>
+      <w:r>
+        <w:rPr>
+          <w:rFonts w:ascii="Arial" w:eastAsia="Arial" w:hAnsi="Arial" w:cs="Arial"/>
+          <w:sz w:val="24"/>
+          <w:szCs w:val="24"/>
+        </w:rPr>
+        <w:t xml:space="preserve">, </w:t>
+      </w:r>
+      <w:r>
+        <w:rPr>
+          <w:rFonts w:ascii="Arial" w:eastAsia="Arial" w:hAnsi="Arial" w:cs="Arial"/>
+          <w:sz w:val="24"/>
+          <w:szCs w:val="24"/>
+        </w:rPr>
+        <w:t xml:space="preserve">respetivo instrutor </w:t>
+      </w:r>
+      <w:r>
+        <w:rPr>
+          <w:rFonts w:ascii="Arial" w:eastAsia="Arial" w:hAnsi="Arial" w:cs="Arial"/>
+          <w:sz w:val="24"/>
+          <w:szCs w:val="24"/>
+        </w:rPr>
+        <w:t>constituindo-se</w:t>
+      </w:r>
+      <w:r>
+        <w:rPr>
+          <w:rFonts w:ascii="Arial" w:eastAsia="Arial" w:hAnsi="Arial" w:cs="Arial"/>
+          <w:sz w:val="24"/>
+          <w:szCs w:val="24"/>
+        </w:rPr>
+        <w:t xml:space="preserve"> uma turma.</w:t>
+      </w:r>
+    </w:p>
+    <w:p>
+      <w:pPr>
+        <w:pBdr>
+          <w:top w:val="nil"/>
+          <w:left w:val="nil"/>
+          <w:bottom w:val="nil"/>
+          <w:right w:val="nil"/>
+          <w:between w:val="nil"/>
+        </w:pBdr>
+        <w:spacing w:after="45"/>
+        <w:jc w:val="both"/>
+        <w:rPr>
+          <w:rFonts w:ascii="Arial" w:eastAsia="Arial" w:hAnsi="Arial" w:cs="Arial"/>
+          <w:sz w:val="24"/>
+          <w:szCs w:val="24"/>
+        </w:rPr>
+      </w:pPr>
+    </w:p>
+    <w:p>
+      <w:pPr>
+        <w:pBdr>
+          <w:top w:val="nil"/>
+          <w:left w:val="nil"/>
+          <w:bottom w:val="nil"/>
+          <w:right w:val="nil"/>
+          <w:between w:val="nil"/>
+        </w:pBdr>
+        <w:spacing w:after="45"/>
+        <w:jc w:val="both"/>
+        <w:rPr>
+          <w:rFonts w:ascii="Arial" w:eastAsia="Arial" w:hAnsi="Arial" w:cs="Arial"/>
+          <w:sz w:val="24"/>
+          <w:szCs w:val="24"/>
+        </w:rPr>
+      </w:pPr>
+      <w:r>
+        <w:rPr>
+          <w:rFonts w:ascii="Arial" w:eastAsia="Arial" w:hAnsi="Arial" w:cs="Arial"/>
+          <w:sz w:val="24"/>
+          <w:szCs w:val="24"/>
+        </w:rPr>
+        <w:t>Sabendo quem são os membros pertencentes a cada turma</w:t>
+      </w:r>
+      <w:r>
+        <w:rPr>
+          <w:rFonts w:ascii="Arial" w:eastAsia="Arial" w:hAnsi="Arial" w:cs="Arial"/>
+          <w:sz w:val="24"/>
+          <w:szCs w:val="24"/>
+        </w:rPr>
+        <w:t xml:space="preserve"> será possível determinar qual a modalidade com maior adesão e respetiva maior margem de lucro.</w:t>
+      </w:r>
+    </w:p>
+    <w:p>
+      <w:pPr>
+        <w:pBdr>
+          <w:top w:val="nil"/>
+          <w:left w:val="nil"/>
+          <w:bottom w:val="nil"/>
+          <w:right w:val="nil"/>
+          <w:between w:val="nil"/>
+        </w:pBdr>
+        <w:spacing w:after="45"/>
+        <w:jc w:val="both"/>
+        <w:rPr>
+          <w:rFonts w:ascii="Arial" w:eastAsia="Arial" w:hAnsi="Arial" w:cs="Arial"/>
+          <w:sz w:val="24"/>
+          <w:szCs w:val="24"/>
+        </w:rPr>
+      </w:pPr>
+    </w:p>
+    <w:p>
+      <w:pPr>
+        <w:pBdr>
+          <w:top w:val="nil"/>
+          <w:left w:val="nil"/>
+          <w:bottom w:val="nil"/>
+          <w:right w:val="nil"/>
+          <w:between w:val="nil"/>
+        </w:pBdr>
+        <w:spacing w:after="45"/>
+        <w:jc w:val="both"/>
+        <w:rPr>
+          <w:rFonts w:ascii="Arial" w:eastAsia="Arial" w:hAnsi="Arial" w:cs="Arial"/>
+          <w:sz w:val="24"/>
+          <w:szCs w:val="24"/>
+        </w:rPr>
+      </w:pPr>
+      <w:r>
+        <w:rPr>
+          <w:rFonts w:ascii="Arial" w:eastAsia="Arial" w:hAnsi="Arial" w:cs="Arial"/>
+          <w:sz w:val="24"/>
+          <w:szCs w:val="24"/>
+        </w:rPr>
+        <w:t>A ideia partiu por iniciativa própria não sendo necessário fazer referência</w:t>
+      </w:r>
+      <w:r>
+        <w:rPr>
+          <w:rFonts w:ascii="Arial" w:eastAsia="Arial" w:hAnsi="Arial" w:cs="Arial"/>
+          <w:sz w:val="24"/>
+          <w:szCs w:val="24"/>
+        </w:rPr>
+        <w:t xml:space="preserve"> a </w:t>
+      </w:r>
+      <w:r>
+        <w:rPr>
+          <w:rFonts w:ascii="Arial" w:eastAsia="Arial" w:hAnsi="Arial" w:cs="Arial"/>
+          <w:sz w:val="24"/>
+          <w:szCs w:val="24"/>
+        </w:rPr>
+        <w:t>qualquer</w:t>
+      </w:r>
+      <w:r>
+        <w:rPr>
+          <w:rFonts w:ascii="Arial" w:eastAsia="Arial" w:hAnsi="Arial" w:cs="Arial"/>
+          <w:sz w:val="24"/>
+          <w:szCs w:val="24"/>
+        </w:rPr>
+        <w:t xml:space="preserve"> </w:t>
+      </w:r>
+      <w:r>
+        <w:rPr>
+          <w:rFonts w:ascii="Arial" w:eastAsia="Arial" w:hAnsi="Arial" w:cs="Arial"/>
+          <w:sz w:val="24"/>
+          <w:szCs w:val="24"/>
+        </w:rPr>
+        <w:t>tipo de negócio, pois</w:t>
+      </w:r>
+      <w:r>
+        <w:rPr>
+          <w:rFonts w:ascii="Arial" w:eastAsia="Arial" w:hAnsi="Arial" w:cs="Arial"/>
+          <w:sz w:val="24"/>
+          <w:szCs w:val="24"/>
+        </w:rPr>
+        <w:t xml:space="preserve"> </w:t>
+      </w:r>
+      <w:r>
+        <w:rPr>
+          <w:rFonts w:ascii="Arial" w:eastAsia="Arial" w:hAnsi="Arial" w:cs="Arial"/>
+          <w:sz w:val="24"/>
+          <w:szCs w:val="24"/>
+        </w:rPr>
+        <w:t>é uma situação real, onde a elaboração e utilização serão utilizadas</w:t>
+      </w:r>
+      <w:r>
+        <w:rPr>
+          <w:rFonts w:ascii="Arial" w:eastAsia="Arial" w:hAnsi="Arial" w:cs="Arial"/>
+          <w:sz w:val="24"/>
+          <w:szCs w:val="24"/>
+        </w:rPr>
+        <w:t xml:space="preserve"> para otimizar</w:t>
+      </w:r>
+      <w:r>
+        <w:rPr>
+          <w:rFonts w:ascii="Arial" w:eastAsia="Arial" w:hAnsi="Arial" w:cs="Arial"/>
+          <w:sz w:val="24"/>
+          <w:szCs w:val="24"/>
+        </w:rPr>
+        <w:t xml:space="preserve"> a gestão do </w:t>
+      </w:r>
+      <w:r>
+        <w:rPr>
+          <w:rFonts w:ascii="Arial" w:eastAsia="Arial" w:hAnsi="Arial" w:cs="Arial"/>
+          <w:sz w:val="24"/>
+          <w:szCs w:val="24"/>
+        </w:rPr>
+        <w:t>centro</w:t>
+      </w:r>
+      <w:r>
+        <w:rPr>
+          <w:rFonts w:ascii="Arial" w:eastAsia="Arial" w:hAnsi="Arial" w:cs="Arial"/>
+          <w:sz w:val="24"/>
+          <w:szCs w:val="24"/>
+        </w:rPr>
+        <w:t xml:space="preserve"> de treinos</w:t>
+      </w:r>
+      <w:r>
+        <w:rPr>
+          <w:rFonts w:ascii="Arial" w:eastAsia="Arial" w:hAnsi="Arial" w:cs="Arial"/>
+          <w:sz w:val="24"/>
+          <w:szCs w:val="24"/>
+        </w:rPr>
+        <w:t>.</w:t>
+      </w:r>
+      <w:r>
+        <w:rPr>
+          <w:rFonts w:ascii="Arial" w:eastAsia="Arial" w:hAnsi="Arial" w:cs="Arial"/>
+          <w:sz w:val="24"/>
+          <w:szCs w:val="24"/>
+        </w:rPr>
+        <w:t xml:space="preserve">  </w:t>
+      </w:r>
+    </w:p>
+    <w:p>
+      <w:pPr>
+        <w:pBdr>
+          <w:top w:val="nil"/>
+          <w:left w:val="nil"/>
+          <w:bottom w:val="nil"/>
+          <w:right w:val="nil"/>
+          <w:between w:val="nil"/>
+        </w:pBdr>
+        <w:spacing w:after="45"/>
+        <w:jc w:val="both"/>
+        <w:rPr>
+          <w:rFonts w:ascii="Arial" w:eastAsia="Arial" w:hAnsi="Arial" w:cs="Arial"/>
+          <w:sz w:val="24"/>
+          <w:szCs w:val="24"/>
+        </w:rPr>
+      </w:pPr>
+      <w:r>
+        <w:rPr>
+          <w:rFonts w:ascii="Arial" w:eastAsia="Arial" w:hAnsi="Arial" w:cs="Arial"/>
+          <w:sz w:val="24"/>
+          <w:szCs w:val="24"/>
+        </w:rPr>
+        <w:t xml:space="preserve">  </w:t>
       </w:r>
     </w:p>
     <w:p>
@@ -2152,7 +2632,16 @@
                 <w:bCs/>
                 <w:color w:val="000000" w:themeColor="text1"/>
               </w:rPr>
-              <w:t xml:space="preserve"> Administrador</w:t>
+              <w:t xml:space="preserve"> </w:t>
+            </w:r>
+            <w:r>
+              <w:rPr>
+                <w:rFonts w:ascii="Arial" w:eastAsia="Arial" w:hAnsi="Arial" w:cs="Arial"/>
+                <w:b/>
+                <w:bCs/>
+                <w:color w:val="000000" w:themeColor="text1"/>
+              </w:rPr>
+              <w:t>Gestão Mensalidades</w:t>
             </w:r>
           </w:p>
         </w:tc>
@@ -2178,16 +2667,28 @@
                 <w:bCs/>
                 <w:color w:val="000000" w:themeColor="text1"/>
               </w:rPr>
-              <w:t xml:space="preserve">Descrição: O administrador </w:t>
-            </w:r>
-            <w:r>
-              <w:rPr>
-                <w:rFonts w:ascii="Arial" w:eastAsia="Arial" w:hAnsi="Arial" w:cs="Arial"/>
-                <w:b/>
-                <w:bCs/>
-                <w:color w:val="000000" w:themeColor="text1"/>
-              </w:rPr>
-              <w:t>regista um novo instrutor</w:t>
+              <w:t xml:space="preserve">Descrição: </w:t>
+            </w:r>
+            <w:r>
+              <w:rPr>
+                <w:rFonts w:ascii="Arial" w:eastAsia="Arial" w:hAnsi="Arial" w:cs="Arial"/>
+                <w:color w:val="000000" w:themeColor="text1"/>
+              </w:rPr>
+              <w:t>utilizador</w:t>
+            </w:r>
+            <w:r>
+              <w:rPr>
+                <w:rFonts w:ascii="Arial" w:eastAsia="Arial" w:hAnsi="Arial" w:cs="Arial"/>
+                <w:color w:val="000000" w:themeColor="text1"/>
+              </w:rPr>
+              <w:t xml:space="preserve"> gere as mensalidades de cada sócio</w:t>
+            </w:r>
+            <w:r>
+              <w:rPr>
+                <w:rFonts w:ascii="Arial" w:eastAsia="Arial" w:hAnsi="Arial" w:cs="Arial"/>
+                <w:color w:val="000000" w:themeColor="text1"/>
+              </w:rPr>
+              <w:t xml:space="preserve"> </w:t>
             </w:r>
           </w:p>
         </w:tc>
